--- a/Doc-SW/ECUs/ECU-AdministrarFinca/ECU_ConsultarFinca.docx
+++ b/Doc-SW/ECUs/ECU-AdministrarFinca/ECU_ConsultarFinca.docx
@@ -371,18 +371,8 @@
           <w:sz w:val="24"/>
           <w:lang w:val="es-MX"/>
         </w:rPr>
-        <w:t xml:space="preserve">El usuario debe </w:t>
-      </w:r>
-      <w:proofErr w:type="spellStart"/>
-      <w:r>
-        <w:rPr>
-          <w:rFonts w:ascii="Arial" w:hAnsi="Arial"/>
-          <w:sz w:val="24"/>
-          <w:lang w:val="es-MX"/>
-        </w:rPr>
-        <w:t>loguearse</w:t>
-      </w:r>
-      <w:proofErr w:type="spellEnd"/>
+        <w:t>El usuario debe ingresar</w:t>
+      </w:r>
       <w:r>
         <w:rPr>
           <w:rFonts w:ascii="Arial" w:hAnsi="Arial"/>
@@ -448,7 +438,6 @@
           <w:lang w:val="es-MX"/>
         </w:rPr>
       </w:pPr>
-      <w:proofErr w:type="spellStart"/>
       <w:r>
         <w:rPr>
           <w:rFonts w:ascii="Arial" w:hAnsi="Arial"/>
@@ -456,17 +445,7 @@
           <w:sz w:val="24"/>
           <w:lang w:val="es-MX"/>
         </w:rPr>
-        <w:t>Pos</w:t>
-      </w:r>
-      <w:proofErr w:type="spellEnd"/>
-      <w:r>
-        <w:rPr>
-          <w:rFonts w:ascii="Arial" w:hAnsi="Arial"/>
-          <w:b/>
-          <w:sz w:val="24"/>
-          <w:lang w:val="es-MX"/>
-        </w:rPr>
-        <w:t xml:space="preserve"> condiciones</w:t>
+        <w:t>Pos condiciones</w:t>
       </w:r>
       <w:r>
         <w:rPr>
@@ -663,7 +642,7 @@
                 <w:sz w:val="24"/>
                 <w:lang w:val="es-MX"/>
               </w:rPr>
-              <w:t>1.</w:t>
+              <w:t>1</w:t>
             </w:r>
           </w:p>
         </w:tc>
@@ -686,7 +665,7 @@
                 <w:sz w:val="24"/>
                 <w:lang w:val="es-MX"/>
               </w:rPr>
-              <w:t>El usuario abre la ventana Administrador de Finca.</w:t>
+              <w:t>El usuario debe seleccionar la opción de Consultar Finca</w:t>
             </w:r>
           </w:p>
         </w:tc>
@@ -711,7 +690,7 @@
                 <w:sz w:val="24"/>
                 <w:lang w:val="es-MX"/>
               </w:rPr>
-              <w:t>2.</w:t>
+              <w:t>2</w:t>
             </w:r>
           </w:p>
         </w:tc>
@@ -734,7 +713,7 @@
                 <w:sz w:val="24"/>
                 <w:lang w:val="es-MX"/>
               </w:rPr>
-              <w:t>El sistema la levanta las opciones.</w:t>
+              <w:t>El usuario elige mediante que parámetros realizará la búsqueda.</w:t>
             </w:r>
           </w:p>
         </w:tc>
@@ -759,7 +738,7 @@
                 <w:sz w:val="24"/>
                 <w:lang w:val="es-MX"/>
               </w:rPr>
-              <w:t>3.</w:t>
+              <w:t>3</w:t>
             </w:r>
           </w:p>
         </w:tc>
@@ -782,7 +761,7 @@
                 <w:sz w:val="24"/>
                 <w:lang w:val="es-MX"/>
               </w:rPr>
-              <w:t>El usuario debe seleccionar la opción de Consultar Finca</w:t>
+              <w:t>El usuario ingresa los datos que se le soliciten según su anterior elección.</w:t>
             </w:r>
           </w:p>
         </w:tc>
@@ -807,7 +786,7 @@
                 <w:sz w:val="24"/>
                 <w:lang w:val="es-MX"/>
               </w:rPr>
-              <w:t>4.</w:t>
+              <w:t>4</w:t>
             </w:r>
           </w:p>
         </w:tc>
@@ -830,7 +809,7 @@
                 <w:sz w:val="24"/>
                 <w:lang w:val="es-MX"/>
               </w:rPr>
-              <w:t>El usuario elige mediante que parámetros realizará la búsqueda.</w:t>
+              <w:t>El sistema realiza la búsqueda mediante los parámetros ingresados.</w:t>
             </w:r>
           </w:p>
         </w:tc>
@@ -855,7 +834,7 @@
                 <w:sz w:val="24"/>
                 <w:lang w:val="es-MX"/>
               </w:rPr>
-              <w:t>5.</w:t>
+              <w:t>5</w:t>
             </w:r>
           </w:p>
         </w:tc>
@@ -878,7 +857,118 @@
                 <w:sz w:val="24"/>
                 <w:lang w:val="es-MX"/>
               </w:rPr>
-              <w:t>El usuario ingresa los datos que se le soliciten según su anterior elección.</w:t>
+              <w:t>El sistema muestra la información de la zona que se seleccionó.</w:t>
+            </w:r>
+          </w:p>
+        </w:tc>
+      </w:tr>
+    </w:tbl>
+    <w:p>
+      <w:pPr>
+        <w:jc w:val="both"/>
+        <w:rPr>
+          <w:rFonts w:ascii="Arial" w:hAnsi="Arial"/>
+          <w:sz w:val="24"/>
+          <w:lang w:val="es-MX"/>
+        </w:rPr>
+      </w:pPr>
+    </w:p>
+    <w:p>
+      <w:pPr>
+        <w:jc w:val="both"/>
+        <w:rPr>
+          <w:rFonts w:ascii="Arial" w:hAnsi="Arial"/>
+          <w:sz w:val="24"/>
+          <w:lang w:val="es-MX"/>
+        </w:rPr>
+      </w:pPr>
+      <w:r>
+        <w:rPr>
+          <w:rFonts w:ascii="Arial" w:hAnsi="Arial"/>
+          <w:b/>
+          <w:sz w:val="24"/>
+          <w:lang w:val="es-MX"/>
+        </w:rPr>
+        <w:t>Flujo alternativo de interacciones</w:t>
+      </w:r>
+      <w:r>
+        <w:rPr>
+          <w:rFonts w:ascii="Arial" w:hAnsi="Arial"/>
+          <w:sz w:val="24"/>
+          <w:lang w:val="es-MX"/>
+        </w:rPr>
+        <w:t xml:space="preserve">: </w:t>
+      </w:r>
+    </w:p>
+    <w:p>
+      <w:pPr>
+        <w:jc w:val="both"/>
+        <w:rPr>
+          <w:rFonts w:ascii="Arial" w:hAnsi="Arial"/>
+          <w:sz w:val="24"/>
+          <w:lang w:val="es-MX"/>
+        </w:rPr>
+      </w:pPr>
+    </w:p>
+    <w:tbl>
+      <w:tblPr>
+        <w:tblW w:w="8717" w:type="dxa"/>
+        <w:tblBorders>
+          <w:top w:val="single" w:sz="4" w:space="0" w:color="auto"/>
+          <w:left w:val="single" w:sz="4" w:space="0" w:color="auto"/>
+          <w:bottom w:val="single" w:sz="4" w:space="0" w:color="auto"/>
+          <w:right w:val="single" w:sz="4" w:space="0" w:color="auto"/>
+          <w:insideH w:val="single" w:sz="4" w:space="0" w:color="auto"/>
+          <w:insideV w:val="single" w:sz="4" w:space="0" w:color="auto"/>
+        </w:tblBorders>
+        <w:tblLayout w:type="fixed"/>
+        <w:tblCellMar>
+          <w:left w:w="70" w:type="dxa"/>
+          <w:right w:w="70" w:type="dxa"/>
+        </w:tblCellMar>
+        <w:tblLook w:val="0000" w:firstRow="0" w:lastRow="0" w:firstColumn="0" w:lastColumn="0" w:noHBand="0" w:noVBand="0"/>
+      </w:tblPr>
+      <w:tblGrid>
+        <w:gridCol w:w="846"/>
+        <w:gridCol w:w="7871"/>
+      </w:tblGrid>
+      <w:tr>
+        <w:tc>
+          <w:tcPr>
+            <w:tcW w:w="846" w:type="dxa"/>
+          </w:tcPr>
+          <w:p>
+            <w:pPr>
+              <w:jc w:val="both"/>
+              <w:rPr>
+                <w:rFonts w:ascii="Arial" w:hAnsi="Arial"/>
+                <w:b/>
+                <w:sz w:val="24"/>
+                <w:lang w:val="es-MX"/>
+              </w:rPr>
+            </w:pPr>
+            <w:r>
+              <w:rPr>
+                <w:rFonts w:ascii="Arial" w:hAnsi="Arial"/>
+                <w:b/>
+                <w:sz w:val="24"/>
+                <w:lang w:val="es-MX"/>
+              </w:rPr>
+              <w:t>#</w:t>
+            </w:r>
+          </w:p>
+        </w:tc>
+        <w:tc>
+          <w:tcPr>
+            <w:tcW w:w="7871" w:type="dxa"/>
+          </w:tcPr>
+          <w:p>
+            <w:pPr>
+              <w:pStyle w:val="Ttulo2"/>
+              <w:jc w:val="center"/>
+            </w:pPr>
+            <w:r>
+              <w:t>Acciones de un actor o respuestas del sistema</w:t>
             </w:r>
           </w:p>
         </w:tc>
@@ -886,47 +976,47 @@
       <w:tr>
         <w:tc>
           <w:tcPr>
-            <w:tcW w:w="637" w:type="dxa"/>
-          </w:tcPr>
-          <w:p>
-            <w:pPr>
-              <w:jc w:val="both"/>
-              <w:rPr>
-                <w:rFonts w:ascii="Arial" w:hAnsi="Arial"/>
-                <w:sz w:val="24"/>
-                <w:lang w:val="es-MX"/>
-              </w:rPr>
-            </w:pPr>
-            <w:r>
-              <w:rPr>
-                <w:rFonts w:ascii="Arial" w:hAnsi="Arial"/>
-                <w:sz w:val="24"/>
-                <w:lang w:val="es-MX"/>
-              </w:rPr>
-              <w:t>6.</w:t>
-            </w:r>
-          </w:p>
-        </w:tc>
-        <w:tc>
-          <w:tcPr>
-            <w:tcW w:w="8080" w:type="dxa"/>
-          </w:tcPr>
-          <w:p>
-            <w:pPr>
-              <w:jc w:val="both"/>
-              <w:rPr>
-                <w:rFonts w:ascii="Arial" w:hAnsi="Arial"/>
-                <w:sz w:val="24"/>
-                <w:lang w:val="es-MX"/>
-              </w:rPr>
-            </w:pPr>
-            <w:r>
-              <w:rPr>
-                <w:rFonts w:ascii="Arial" w:hAnsi="Arial"/>
-                <w:sz w:val="24"/>
-                <w:lang w:val="es-MX"/>
-              </w:rPr>
-              <w:t>El sistema realiza la búsqueda mediante los parámetros ingresados.</w:t>
+            <w:tcW w:w="846" w:type="dxa"/>
+          </w:tcPr>
+          <w:p>
+            <w:pPr>
+              <w:jc w:val="both"/>
+              <w:rPr>
+                <w:rFonts w:ascii="Arial" w:hAnsi="Arial"/>
+                <w:sz w:val="24"/>
+                <w:lang w:val="es-MX"/>
+              </w:rPr>
+            </w:pPr>
+            <w:r>
+              <w:rPr>
+                <w:rFonts w:ascii="Arial" w:hAnsi="Arial"/>
+                <w:sz w:val="24"/>
+                <w:lang w:val="es-MX"/>
+              </w:rPr>
+              <w:t>3.a</w:t>
+            </w:r>
+          </w:p>
+        </w:tc>
+        <w:tc>
+          <w:tcPr>
+            <w:tcW w:w="7871" w:type="dxa"/>
+          </w:tcPr>
+          <w:p>
+            <w:pPr>
+              <w:jc w:val="both"/>
+              <w:rPr>
+                <w:rFonts w:ascii="Arial" w:hAnsi="Arial"/>
+                <w:sz w:val="24"/>
+                <w:lang w:val="es-MX"/>
+              </w:rPr>
+            </w:pPr>
+            <w:r>
+              <w:rPr>
+                <w:rFonts w:ascii="Arial" w:hAnsi="Arial"/>
+                <w:sz w:val="24"/>
+                <w:lang w:val="es-MX"/>
+              </w:rPr>
+              <w:t>El usuario no ingresa bien los datos.</w:t>
             </w:r>
           </w:p>
         </w:tc>
@@ -934,48 +1024,259 @@
       <w:tr>
         <w:tc>
           <w:tcPr>
-            <w:tcW w:w="637" w:type="dxa"/>
-          </w:tcPr>
-          <w:p>
-            <w:pPr>
-              <w:jc w:val="both"/>
-              <w:rPr>
-                <w:rFonts w:ascii="Arial" w:hAnsi="Arial"/>
-                <w:sz w:val="24"/>
-                <w:lang w:val="es-MX"/>
-              </w:rPr>
-            </w:pPr>
-            <w:r>
-              <w:rPr>
-                <w:rFonts w:ascii="Arial" w:hAnsi="Arial"/>
-                <w:sz w:val="24"/>
-                <w:lang w:val="es-MX"/>
-              </w:rPr>
-              <w:t>7.</w:t>
-            </w:r>
-          </w:p>
-        </w:tc>
-        <w:tc>
-          <w:tcPr>
-            <w:tcW w:w="8080" w:type="dxa"/>
-          </w:tcPr>
-          <w:p>
-            <w:pPr>
-              <w:jc w:val="both"/>
-              <w:rPr>
-                <w:rFonts w:ascii="Arial" w:hAnsi="Arial"/>
-                <w:sz w:val="24"/>
-                <w:lang w:val="es-MX"/>
-              </w:rPr>
-            </w:pPr>
-            <w:r>
-              <w:rPr>
-                <w:rFonts w:ascii="Arial" w:hAnsi="Arial"/>
-                <w:sz w:val="24"/>
-                <w:lang w:val="es-MX"/>
-              </w:rPr>
-              <w:t>El sistema muestra la información de la zona que se seleccionó.</w:t>
-            </w:r>
+            <w:tcW w:w="846" w:type="dxa"/>
+          </w:tcPr>
+          <w:p>
+            <w:pPr>
+              <w:jc w:val="both"/>
+              <w:rPr>
+                <w:rFonts w:ascii="Arial" w:hAnsi="Arial"/>
+                <w:sz w:val="24"/>
+                <w:lang w:val="es-MX"/>
+              </w:rPr>
+            </w:pPr>
+            <w:r>
+              <w:rPr>
+                <w:rFonts w:ascii="Arial" w:hAnsi="Arial"/>
+                <w:sz w:val="24"/>
+                <w:lang w:val="es-MX"/>
+              </w:rPr>
+              <w:t>3.a.1</w:t>
+            </w:r>
+          </w:p>
+        </w:tc>
+        <w:tc>
+          <w:tcPr>
+            <w:tcW w:w="7871" w:type="dxa"/>
+          </w:tcPr>
+          <w:p>
+            <w:pPr>
+              <w:jc w:val="both"/>
+              <w:rPr>
+                <w:rFonts w:ascii="Arial" w:hAnsi="Arial"/>
+                <w:sz w:val="24"/>
+                <w:lang w:val="es-MX"/>
+              </w:rPr>
+            </w:pPr>
+            <w:r>
+              <w:rPr>
+                <w:rFonts w:ascii="Arial" w:hAnsi="Arial"/>
+                <w:sz w:val="24"/>
+                <w:lang w:val="es-MX"/>
+              </w:rPr>
+              <w:t>El sistema muestra un mensaje al usuario de error.</w:t>
+            </w:r>
+          </w:p>
+        </w:tc>
+      </w:tr>
+      <w:tr>
+        <w:tc>
+          <w:tcPr>
+            <w:tcW w:w="846" w:type="dxa"/>
+          </w:tcPr>
+          <w:p>
+            <w:pPr>
+              <w:jc w:val="both"/>
+              <w:rPr>
+                <w:rFonts w:ascii="Arial" w:hAnsi="Arial"/>
+                <w:sz w:val="24"/>
+                <w:lang w:val="es-MX"/>
+              </w:rPr>
+            </w:pPr>
+            <w:r>
+              <w:rPr>
+                <w:rFonts w:ascii="Arial" w:hAnsi="Arial"/>
+                <w:sz w:val="24"/>
+                <w:lang w:val="es-MX"/>
+              </w:rPr>
+              <w:t>3.a.2</w:t>
+            </w:r>
+          </w:p>
+        </w:tc>
+        <w:tc>
+          <w:tcPr>
+            <w:tcW w:w="7871" w:type="dxa"/>
+          </w:tcPr>
+          <w:p>
+            <w:pPr>
+              <w:jc w:val="both"/>
+              <w:rPr>
+                <w:rFonts w:ascii="Arial" w:hAnsi="Arial"/>
+                <w:sz w:val="24"/>
+                <w:lang w:val="es-MX"/>
+              </w:rPr>
+            </w:pPr>
+            <w:r>
+              <w:rPr>
+                <w:rFonts w:ascii="Arial" w:hAnsi="Arial"/>
+                <w:sz w:val="24"/>
+                <w:lang w:val="es-MX"/>
+              </w:rPr>
+              <w:t>Se muestra paso 2.</w:t>
+            </w:r>
+          </w:p>
+        </w:tc>
+      </w:tr>
+      <w:tr>
+        <w:tc>
+          <w:tcPr>
+            <w:tcW w:w="846" w:type="dxa"/>
+          </w:tcPr>
+          <w:p>
+            <w:pPr>
+              <w:jc w:val="both"/>
+              <w:rPr>
+                <w:rFonts w:ascii="Arial" w:hAnsi="Arial"/>
+                <w:sz w:val="24"/>
+                <w:lang w:val="es-MX"/>
+              </w:rPr>
+            </w:pPr>
+            <w:r>
+              <w:rPr>
+                <w:rFonts w:ascii="Arial" w:hAnsi="Arial"/>
+                <w:sz w:val="24"/>
+                <w:lang w:val="es-MX"/>
+              </w:rPr>
+              <w:t>4</w:t>
+            </w:r>
+            <w:r>
+              <w:rPr>
+                <w:rFonts w:ascii="Arial" w:hAnsi="Arial"/>
+                <w:sz w:val="24"/>
+                <w:lang w:val="es-MX"/>
+              </w:rPr>
+              <w:t>.</w:t>
+            </w:r>
+            <w:r>
+              <w:rPr>
+                <w:rFonts w:ascii="Arial" w:hAnsi="Arial"/>
+                <w:sz w:val="24"/>
+                <w:lang w:val="es-MX"/>
+              </w:rPr>
+              <w:t>a</w:t>
+            </w:r>
+          </w:p>
+        </w:tc>
+        <w:tc>
+          <w:tcPr>
+            <w:tcW w:w="7871" w:type="dxa"/>
+          </w:tcPr>
+          <w:p>
+            <w:pPr>
+              <w:jc w:val="both"/>
+              <w:rPr>
+                <w:rFonts w:ascii="Arial" w:hAnsi="Arial"/>
+                <w:sz w:val="24"/>
+                <w:lang w:val="es-MX"/>
+              </w:rPr>
+            </w:pPr>
+            <w:r>
+              <w:rPr>
+                <w:rFonts w:ascii="Arial" w:hAnsi="Arial"/>
+                <w:sz w:val="24"/>
+                <w:lang w:val="es-MX"/>
+              </w:rPr>
+              <w:t>Inexistencia de fincas en el sistema.</w:t>
+            </w:r>
+          </w:p>
+        </w:tc>
+      </w:tr>
+      <w:tr>
+        <w:tc>
+          <w:tcPr>
+            <w:tcW w:w="846" w:type="dxa"/>
+          </w:tcPr>
+          <w:p>
+            <w:pPr>
+              <w:jc w:val="both"/>
+              <w:rPr>
+                <w:rFonts w:ascii="Arial" w:hAnsi="Arial"/>
+                <w:sz w:val="24"/>
+                <w:lang w:val="es-MX"/>
+              </w:rPr>
+            </w:pPr>
+            <w:r>
+              <w:rPr>
+                <w:rFonts w:ascii="Arial" w:hAnsi="Arial"/>
+                <w:sz w:val="24"/>
+                <w:lang w:val="es-MX"/>
+              </w:rPr>
+              <w:t>4.a.1</w:t>
+            </w:r>
+          </w:p>
+        </w:tc>
+        <w:tc>
+          <w:tcPr>
+            <w:tcW w:w="7871" w:type="dxa"/>
+          </w:tcPr>
+          <w:p>
+            <w:pPr>
+              <w:jc w:val="both"/>
+              <w:rPr>
+                <w:rFonts w:ascii="Arial" w:hAnsi="Arial"/>
+                <w:sz w:val="24"/>
+                <w:lang w:val="es-MX"/>
+              </w:rPr>
+            </w:pPr>
+            <w:r>
+              <w:rPr>
+                <w:rFonts w:ascii="Arial" w:hAnsi="Arial"/>
+                <w:sz w:val="24"/>
+                <w:lang w:val="es-MX"/>
+              </w:rPr>
+              <w:t>El sistema muestra un mensaje que no hay Fincas registrados.</w:t>
+            </w:r>
+          </w:p>
+        </w:tc>
+      </w:tr>
+      <w:tr>
+        <w:tc>
+          <w:tcPr>
+            <w:tcW w:w="846" w:type="dxa"/>
+          </w:tcPr>
+          <w:p>
+            <w:pPr>
+              <w:jc w:val="both"/>
+              <w:rPr>
+                <w:rFonts w:ascii="Arial" w:hAnsi="Arial"/>
+                <w:sz w:val="24"/>
+                <w:lang w:val="es-MX"/>
+              </w:rPr>
+            </w:pPr>
+            <w:r>
+              <w:rPr>
+                <w:rFonts w:ascii="Arial" w:hAnsi="Arial"/>
+                <w:sz w:val="24"/>
+                <w:lang w:val="es-MX"/>
+              </w:rPr>
+              <w:lastRenderedPageBreak/>
+              <w:t>4.a.2</w:t>
+            </w:r>
+          </w:p>
+        </w:tc>
+        <w:tc>
+          <w:tcPr>
+            <w:tcW w:w="7871" w:type="dxa"/>
+          </w:tcPr>
+          <w:p>
+            <w:pPr>
+              <w:jc w:val="both"/>
+              <w:rPr>
+                <w:rFonts w:ascii="Arial" w:hAnsi="Arial"/>
+                <w:sz w:val="24"/>
+                <w:lang w:val="es-MX"/>
+              </w:rPr>
+            </w:pPr>
+            <w:r>
+              <w:rPr>
+                <w:rFonts w:ascii="Arial" w:hAnsi="Arial"/>
+                <w:sz w:val="24"/>
+                <w:lang w:val="es-MX"/>
+              </w:rPr>
+              <w:t>El usuario registra una finca o realiza otra búsqueda.</w:t>
+            </w:r>
+            <w:bookmarkStart w:id="0" w:name="_GoBack"/>
+            <w:bookmarkEnd w:id="0"/>
           </w:p>
         </w:tc>
       </w:tr>
@@ -1168,7 +1469,6 @@
                 <w:sz w:val="24"/>
                 <w:lang w:val="es-MX"/>
               </w:rPr>
-              <w:lastRenderedPageBreak/>
               <w:t>1.1.</w:t>
             </w:r>
           </w:p>
@@ -1793,6 +2093,36 @@
           <w:lang w:val="es-MX"/>
         </w:rPr>
       </w:pPr>
+    </w:p>
+    <w:p>
+      <w:pPr>
+        <w:jc w:val="both"/>
+        <w:rPr>
+          <w:rFonts w:ascii="Arial" w:hAnsi="Arial"/>
+          <w:sz w:val="24"/>
+          <w:lang w:val="es-MX"/>
+        </w:rPr>
+      </w:pPr>
+    </w:p>
+    <w:p>
+      <w:pPr>
+        <w:jc w:val="both"/>
+        <w:rPr>
+          <w:rFonts w:ascii="Arial" w:hAnsi="Arial"/>
+          <w:sz w:val="24"/>
+          <w:lang w:val="es-MX"/>
+        </w:rPr>
+      </w:pPr>
+    </w:p>
+    <w:p>
+      <w:pPr>
+        <w:jc w:val="both"/>
+        <w:rPr>
+          <w:rFonts w:ascii="Arial" w:hAnsi="Arial"/>
+          <w:sz w:val="24"/>
+          <w:lang w:val="es-MX"/>
+        </w:rPr>
+      </w:pPr>
       <w:r>
         <w:rPr>
           <w:rFonts w:ascii="Arial" w:hAnsi="Arial"/>
@@ -1800,483 +2130,6 @@
           <w:sz w:val="24"/>
           <w:lang w:val="es-MX"/>
         </w:rPr>
-        <w:t>Flujo alternativo de interacciones</w:t>
-      </w:r>
-      <w:r>
-        <w:rPr>
-          <w:rFonts w:ascii="Arial" w:hAnsi="Arial"/>
-          <w:sz w:val="24"/>
-          <w:lang w:val="es-MX"/>
-        </w:rPr>
-        <w:t xml:space="preserve">: </w:t>
-      </w:r>
-    </w:p>
-    <w:p>
-      <w:pPr>
-        <w:jc w:val="both"/>
-        <w:rPr>
-          <w:rFonts w:ascii="Arial" w:hAnsi="Arial"/>
-          <w:sz w:val="24"/>
-          <w:lang w:val="es-MX"/>
-        </w:rPr>
-      </w:pPr>
-    </w:p>
-    <w:tbl>
-      <w:tblPr>
-        <w:tblW w:w="8717" w:type="dxa"/>
-        <w:tblBorders>
-          <w:top w:val="single" w:sz="4" w:space="0" w:color="auto"/>
-          <w:left w:val="single" w:sz="4" w:space="0" w:color="auto"/>
-          <w:bottom w:val="single" w:sz="4" w:space="0" w:color="auto"/>
-          <w:right w:val="single" w:sz="4" w:space="0" w:color="auto"/>
-          <w:insideH w:val="single" w:sz="4" w:space="0" w:color="auto"/>
-          <w:insideV w:val="single" w:sz="4" w:space="0" w:color="auto"/>
-        </w:tblBorders>
-        <w:tblLayout w:type="fixed"/>
-        <w:tblCellMar>
-          <w:left w:w="70" w:type="dxa"/>
-          <w:right w:w="70" w:type="dxa"/>
-        </w:tblCellMar>
-        <w:tblLook w:val="0000" w:firstRow="0" w:lastRow="0" w:firstColumn="0" w:lastColumn="0" w:noHBand="0" w:noVBand="0"/>
-      </w:tblPr>
-      <w:tblGrid>
-        <w:gridCol w:w="637"/>
-        <w:gridCol w:w="8080"/>
-      </w:tblGrid>
-      <w:tr>
-        <w:tc>
-          <w:tcPr>
-            <w:tcW w:w="637" w:type="dxa"/>
-          </w:tcPr>
-          <w:p>
-            <w:pPr>
-              <w:jc w:val="both"/>
-              <w:rPr>
-                <w:rFonts w:ascii="Arial" w:hAnsi="Arial"/>
-                <w:b/>
-                <w:sz w:val="24"/>
-                <w:lang w:val="es-MX"/>
-              </w:rPr>
-            </w:pPr>
-            <w:r>
-              <w:rPr>
-                <w:rFonts w:ascii="Arial" w:hAnsi="Arial"/>
-                <w:b/>
-                <w:sz w:val="24"/>
-                <w:lang w:val="es-MX"/>
-              </w:rPr>
-              <w:t>#</w:t>
-            </w:r>
-          </w:p>
-        </w:tc>
-        <w:tc>
-          <w:tcPr>
-            <w:tcW w:w="8080" w:type="dxa"/>
-          </w:tcPr>
-          <w:p>
-            <w:pPr>
-              <w:pStyle w:val="Ttulo2"/>
-              <w:jc w:val="center"/>
-            </w:pPr>
-            <w:r>
-              <w:t>Acciones de un actor o respuestas del sistema</w:t>
-            </w:r>
-          </w:p>
-        </w:tc>
-      </w:tr>
-      <w:tr>
-        <w:tc>
-          <w:tcPr>
-            <w:tcW w:w="637" w:type="dxa"/>
-          </w:tcPr>
-          <w:p>
-            <w:pPr>
-              <w:jc w:val="both"/>
-              <w:rPr>
-                <w:rFonts w:ascii="Arial" w:hAnsi="Arial"/>
-                <w:sz w:val="24"/>
-                <w:lang w:val="es-MX"/>
-              </w:rPr>
-            </w:pPr>
-            <w:r>
-              <w:rPr>
-                <w:rFonts w:ascii="Arial" w:hAnsi="Arial"/>
-                <w:sz w:val="24"/>
-                <w:lang w:val="es-MX"/>
-              </w:rPr>
-              <w:t>1.</w:t>
-            </w:r>
-          </w:p>
-        </w:tc>
-        <w:tc>
-          <w:tcPr>
-            <w:tcW w:w="8080" w:type="dxa"/>
-          </w:tcPr>
-          <w:p>
-            <w:pPr>
-              <w:jc w:val="both"/>
-              <w:rPr>
-                <w:rFonts w:ascii="Arial" w:hAnsi="Arial"/>
-                <w:sz w:val="24"/>
-                <w:lang w:val="es-MX"/>
-              </w:rPr>
-            </w:pPr>
-            <w:r>
-              <w:rPr>
-                <w:rFonts w:ascii="Arial" w:hAnsi="Arial"/>
-                <w:sz w:val="24"/>
-                <w:lang w:val="es-MX"/>
-              </w:rPr>
-              <w:t>Inexistencia de fincas en el sistema.</w:t>
-            </w:r>
-          </w:p>
-        </w:tc>
-      </w:tr>
-      <w:tr>
-        <w:tc>
-          <w:tcPr>
-            <w:tcW w:w="637" w:type="dxa"/>
-          </w:tcPr>
-          <w:p>
-            <w:pPr>
-              <w:jc w:val="both"/>
-              <w:rPr>
-                <w:rFonts w:ascii="Arial" w:hAnsi="Arial"/>
-                <w:sz w:val="24"/>
-                <w:lang w:val="es-MX"/>
-              </w:rPr>
-            </w:pPr>
-            <w:r>
-              <w:rPr>
-                <w:rFonts w:ascii="Arial" w:hAnsi="Arial"/>
-                <w:sz w:val="24"/>
-                <w:lang w:val="es-MX"/>
-              </w:rPr>
-              <w:t>1.1.</w:t>
-            </w:r>
-          </w:p>
-        </w:tc>
-        <w:tc>
-          <w:tcPr>
-            <w:tcW w:w="8080" w:type="dxa"/>
-          </w:tcPr>
-          <w:p>
-            <w:pPr>
-              <w:jc w:val="both"/>
-              <w:rPr>
-                <w:rFonts w:ascii="Arial" w:hAnsi="Arial"/>
-                <w:sz w:val="24"/>
-                <w:lang w:val="es-MX"/>
-              </w:rPr>
-            </w:pPr>
-            <w:r>
-              <w:rPr>
-                <w:rFonts w:ascii="Arial" w:hAnsi="Arial"/>
-                <w:sz w:val="24"/>
-                <w:lang w:val="es-MX"/>
-              </w:rPr>
-              <w:t>El usuario abre la ventana Administrador de fincas.</w:t>
-            </w:r>
-          </w:p>
-        </w:tc>
-      </w:tr>
-      <w:tr>
-        <w:tc>
-          <w:tcPr>
-            <w:tcW w:w="637" w:type="dxa"/>
-          </w:tcPr>
-          <w:p>
-            <w:pPr>
-              <w:jc w:val="both"/>
-              <w:rPr>
-                <w:rFonts w:ascii="Arial" w:hAnsi="Arial"/>
-                <w:sz w:val="24"/>
-                <w:lang w:val="es-MX"/>
-              </w:rPr>
-            </w:pPr>
-            <w:r>
-              <w:rPr>
-                <w:rFonts w:ascii="Arial" w:hAnsi="Arial"/>
-                <w:sz w:val="24"/>
-                <w:lang w:val="es-MX"/>
-              </w:rPr>
-              <w:t>1.2.</w:t>
-            </w:r>
-          </w:p>
-        </w:tc>
-        <w:tc>
-          <w:tcPr>
-            <w:tcW w:w="8080" w:type="dxa"/>
-          </w:tcPr>
-          <w:p>
-            <w:pPr>
-              <w:jc w:val="both"/>
-              <w:rPr>
-                <w:rFonts w:ascii="Arial" w:hAnsi="Arial"/>
-                <w:sz w:val="24"/>
-                <w:lang w:val="es-MX"/>
-              </w:rPr>
-            </w:pPr>
-            <w:r>
-              <w:rPr>
-                <w:rFonts w:ascii="Arial" w:hAnsi="Arial"/>
-                <w:sz w:val="24"/>
-                <w:lang w:val="es-MX"/>
-              </w:rPr>
-              <w:t>El sistema la levanta.</w:t>
-            </w:r>
-          </w:p>
-        </w:tc>
-      </w:tr>
-      <w:tr>
-        <w:tc>
-          <w:tcPr>
-            <w:tcW w:w="637" w:type="dxa"/>
-          </w:tcPr>
-          <w:p>
-            <w:pPr>
-              <w:jc w:val="both"/>
-              <w:rPr>
-                <w:rFonts w:ascii="Arial" w:hAnsi="Arial"/>
-                <w:sz w:val="24"/>
-                <w:lang w:val="es-MX"/>
-              </w:rPr>
-            </w:pPr>
-            <w:r>
-              <w:rPr>
-                <w:rFonts w:ascii="Arial" w:hAnsi="Arial"/>
-                <w:sz w:val="24"/>
-                <w:lang w:val="es-MX"/>
-              </w:rPr>
-              <w:t>1.3.</w:t>
-            </w:r>
-          </w:p>
-        </w:tc>
-        <w:tc>
-          <w:tcPr>
-            <w:tcW w:w="8080" w:type="dxa"/>
-          </w:tcPr>
-          <w:p>
-            <w:pPr>
-              <w:jc w:val="both"/>
-              <w:rPr>
-                <w:rFonts w:ascii="Arial" w:hAnsi="Arial"/>
-                <w:sz w:val="24"/>
-                <w:lang w:val="es-MX"/>
-              </w:rPr>
-            </w:pPr>
-            <w:r>
-              <w:rPr>
-                <w:rFonts w:ascii="Arial" w:hAnsi="Arial"/>
-                <w:sz w:val="24"/>
-                <w:lang w:val="es-MX"/>
-              </w:rPr>
-              <w:t>El sistema hace una consulta a la base de datos solicitando la información de fincas.</w:t>
-            </w:r>
-          </w:p>
-        </w:tc>
-      </w:tr>
-      <w:tr>
-        <w:tc>
-          <w:tcPr>
-            <w:tcW w:w="637" w:type="dxa"/>
-          </w:tcPr>
-          <w:p>
-            <w:pPr>
-              <w:jc w:val="both"/>
-              <w:rPr>
-                <w:rFonts w:ascii="Arial" w:hAnsi="Arial"/>
-                <w:sz w:val="24"/>
-                <w:lang w:val="es-MX"/>
-              </w:rPr>
-            </w:pPr>
-            <w:r>
-              <w:rPr>
-                <w:rFonts w:ascii="Arial" w:hAnsi="Arial"/>
-                <w:sz w:val="24"/>
-                <w:lang w:val="es-MX"/>
-              </w:rPr>
-              <w:t>1.4.</w:t>
-            </w:r>
-          </w:p>
-        </w:tc>
-        <w:tc>
-          <w:tcPr>
-            <w:tcW w:w="8080" w:type="dxa"/>
-          </w:tcPr>
-          <w:p>
-            <w:pPr>
-              <w:jc w:val="both"/>
-              <w:rPr>
-                <w:rFonts w:ascii="Arial" w:hAnsi="Arial"/>
-                <w:sz w:val="24"/>
-                <w:lang w:val="es-MX"/>
-              </w:rPr>
-            </w:pPr>
-            <w:r>
-              <w:rPr>
-                <w:rFonts w:ascii="Arial" w:hAnsi="Arial"/>
-                <w:sz w:val="24"/>
-                <w:lang w:val="es-MX"/>
-              </w:rPr>
-              <w:t>El sistema no encuentra las fincas.</w:t>
-            </w:r>
-          </w:p>
-        </w:tc>
-      </w:tr>
-      <w:tr>
-        <w:tc>
-          <w:tcPr>
-            <w:tcW w:w="637" w:type="dxa"/>
-          </w:tcPr>
-          <w:p>
-            <w:pPr>
-              <w:jc w:val="both"/>
-              <w:rPr>
-                <w:rFonts w:ascii="Arial" w:hAnsi="Arial"/>
-                <w:sz w:val="24"/>
-                <w:lang w:val="es-MX"/>
-              </w:rPr>
-            </w:pPr>
-            <w:r>
-              <w:rPr>
-                <w:rFonts w:ascii="Arial" w:hAnsi="Arial"/>
-                <w:sz w:val="24"/>
-                <w:lang w:val="es-MX"/>
-              </w:rPr>
-              <w:t>1.5.</w:t>
-            </w:r>
-          </w:p>
-        </w:tc>
-        <w:tc>
-          <w:tcPr>
-            <w:tcW w:w="8080" w:type="dxa"/>
-          </w:tcPr>
-          <w:p>
-            <w:pPr>
-              <w:jc w:val="both"/>
-              <w:rPr>
-                <w:rFonts w:ascii="Arial" w:hAnsi="Arial"/>
-                <w:sz w:val="24"/>
-                <w:lang w:val="es-MX"/>
-              </w:rPr>
-            </w:pPr>
-            <w:r>
-              <w:rPr>
-                <w:rFonts w:ascii="Arial" w:hAnsi="Arial"/>
-                <w:sz w:val="24"/>
-                <w:lang w:val="es-MX"/>
-              </w:rPr>
-              <w:t>El sistema muestra un mensaje que no hay Fincas registrados.</w:t>
-            </w:r>
-          </w:p>
-        </w:tc>
-      </w:tr>
-      <w:tr>
-        <w:tc>
-          <w:tcPr>
-            <w:tcW w:w="637" w:type="dxa"/>
-          </w:tcPr>
-          <w:p>
-            <w:pPr>
-              <w:jc w:val="both"/>
-              <w:rPr>
-                <w:rFonts w:ascii="Arial" w:hAnsi="Arial"/>
-                <w:sz w:val="24"/>
-                <w:lang w:val="es-MX"/>
-              </w:rPr>
-            </w:pPr>
-            <w:r>
-              <w:rPr>
-                <w:rFonts w:ascii="Arial" w:hAnsi="Arial"/>
-                <w:sz w:val="24"/>
-                <w:lang w:val="es-MX"/>
-              </w:rPr>
-              <w:t>1.6.</w:t>
-            </w:r>
-          </w:p>
-        </w:tc>
-        <w:tc>
-          <w:tcPr>
-            <w:tcW w:w="8080" w:type="dxa"/>
-          </w:tcPr>
-          <w:p>
-            <w:pPr>
-              <w:jc w:val="both"/>
-              <w:rPr>
-                <w:rFonts w:ascii="Arial" w:hAnsi="Arial"/>
-                <w:sz w:val="24"/>
-                <w:lang w:val="es-MX"/>
-              </w:rPr>
-            </w:pPr>
-            <w:r>
-              <w:rPr>
-                <w:rFonts w:ascii="Arial" w:hAnsi="Arial"/>
-                <w:sz w:val="24"/>
-                <w:lang w:val="es-MX"/>
-              </w:rPr>
-              <w:t>El usuario visualiza el mensaje y se da cuenta que no ha registrado aún al menos una finca.</w:t>
-            </w:r>
-          </w:p>
-        </w:tc>
-      </w:tr>
-    </w:tbl>
-    <w:p>
-      <w:pPr>
-        <w:jc w:val="both"/>
-        <w:rPr>
-          <w:rFonts w:ascii="Arial" w:hAnsi="Arial"/>
-          <w:sz w:val="24"/>
-          <w:lang w:val="es-MX"/>
-        </w:rPr>
-      </w:pPr>
-    </w:p>
-    <w:p>
-      <w:pPr>
-        <w:jc w:val="both"/>
-        <w:rPr>
-          <w:rFonts w:ascii="Arial" w:hAnsi="Arial"/>
-          <w:sz w:val="24"/>
-          <w:lang w:val="es-MX"/>
-        </w:rPr>
-      </w:pPr>
-    </w:p>
-    <w:p>
-      <w:pPr>
-        <w:jc w:val="both"/>
-        <w:rPr>
-          <w:rFonts w:ascii="Arial" w:hAnsi="Arial"/>
-          <w:sz w:val="24"/>
-          <w:lang w:val="es-MX"/>
-        </w:rPr>
-      </w:pPr>
-    </w:p>
-    <w:p>
-      <w:pPr>
-        <w:jc w:val="both"/>
-        <w:rPr>
-          <w:rFonts w:ascii="Arial" w:hAnsi="Arial"/>
-          <w:sz w:val="24"/>
-          <w:lang w:val="es-MX"/>
-        </w:rPr>
-      </w:pPr>
-    </w:p>
-    <w:p>
-      <w:pPr>
-        <w:jc w:val="both"/>
-        <w:rPr>
-          <w:rFonts w:ascii="Arial" w:hAnsi="Arial"/>
-          <w:sz w:val="24"/>
-          <w:lang w:val="es-MX"/>
-        </w:rPr>
-      </w:pPr>
-      <w:r>
-        <w:rPr>
-          <w:rFonts w:ascii="Arial" w:hAnsi="Arial"/>
-          <w:b/>
-          <w:sz w:val="24"/>
-          <w:lang w:val="es-MX"/>
-        </w:rPr>
         <w:t>Diseño gráfico de pantallas</w:t>
       </w:r>
       <w:r>
@@ -2297,14 +2150,12 @@
           <w:lang w:val="es-MX"/>
         </w:rPr>
       </w:pPr>
-      <w:bookmarkStart w:id="0" w:name="_GoBack"/>
       <w:r>
         <w:rPr>
           <w:rFonts w:ascii="Arial" w:hAnsi="Arial"/>
           <w:noProof/>
           <w:sz w:val="24"/>
         </w:rPr>
-        <w:lastRenderedPageBreak/>
         <w:drawing>
           <wp:inline distT="0" distB="0" distL="0" distR="0">
             <wp:extent cx="5400040" cy="3183255"/>
@@ -2347,7 +2198,6 @@
           </wp:inline>
         </w:drawing>
       </w:r>
-      <w:bookmarkEnd w:id="0"/>
     </w:p>
     <w:p>
       <w:pPr>
@@ -2549,7 +2399,7 @@
         <w:noProof/>
         <w:lang w:val="es-MX"/>
       </w:rPr>
-      <w:t>14/09/a</w:t>
+      <w:t>23/09/a</w:t>
     </w:r>
     <w:r>
       <w:rPr>
@@ -2606,7 +2456,7 @@
         <w:rStyle w:val="Nmerodepgina"/>
         <w:noProof/>
       </w:rPr>
-      <w:t>3</w:t>
+      <w:t>2</w:t>
     </w:r>
     <w:r>
       <w:rPr>

--- a/Doc-SW/ECUs/ECU-AdministrarFinca/ECU_ConsultarFinca.docx
+++ b/Doc-SW/ECUs/ECU-AdministrarFinca/ECU_ConsultarFinca.docx
@@ -173,7 +173,31 @@
           <w:sz w:val="24"/>
           <w:lang w:val="es-MX"/>
         </w:rPr>
-        <w:t xml:space="preserve"> es que el usuario pueda consultar las fincas.</w:t>
+        <w:t xml:space="preserve"> es que el usuario pueda consultar las fincas</w:t>
+      </w:r>
+      <w:r>
+        <w:rPr>
+          <w:rFonts w:ascii="Arial" w:hAnsi="Arial"/>
+          <w:sz w:val="24"/>
+          <w:lang w:val="es-MX"/>
+        </w:rPr>
+        <w:t xml:space="preserve"> que existen en el sistema</w:t>
+      </w:r>
+      <w:r>
+        <w:rPr>
+          <w:rFonts w:ascii="Arial" w:hAnsi="Arial"/>
+          <w:sz w:val="24"/>
+          <w:lang w:val="es-MX"/>
+        </w:rPr>
+        <w:t>.</w:t>
+      </w:r>
+      <w:r>
+        <w:rPr>
+          <w:rFonts w:ascii="Arial" w:hAnsi="Arial"/>
+          <w:sz w:val="24"/>
+          <w:lang w:val="es-MX"/>
+        </w:rPr>
+        <w:t xml:space="preserve"> El usuario debe seleccionar el parámetro de búsqueda que son dos, por nombre de finca o por nombre de empresa, una vez seleccionada esta opción el usuario ingresa en el campo correspondiente lo solicitado en el parámetro elegido. Selecciona la opción de búsqueda e inmediatamente se realiza la consulta y muestra los resultados correspondientes en pantalla.</w:t>
       </w:r>
     </w:p>
     <w:p>
@@ -371,15 +395,15 @@
           <w:sz w:val="24"/>
           <w:lang w:val="es-MX"/>
         </w:rPr>
-        <w:t>El usuario debe ingresar</w:t>
-      </w:r>
-      <w:r>
-        <w:rPr>
-          <w:rFonts w:ascii="Arial" w:hAnsi="Arial"/>
-          <w:sz w:val="24"/>
-          <w:lang w:val="es-MX"/>
-        </w:rPr>
-        <w:t xml:space="preserve"> en el sistema.</w:t>
+        <w:t>Se ha verificado las variables de sesión</w:t>
+      </w:r>
+      <w:r>
+        <w:rPr>
+          <w:rFonts w:ascii="Arial" w:hAnsi="Arial"/>
+          <w:sz w:val="24"/>
+          <w:lang w:val="es-MX"/>
+        </w:rPr>
+        <w:t>.</w:t>
       </w:r>
     </w:p>
     <w:p>
@@ -401,7 +425,7 @@
           <w:sz w:val="24"/>
           <w:lang w:val="es-MX"/>
         </w:rPr>
-        <w:t>Deben existir fincas insertadas</w:t>
+        <w:t>Se ha insertado fincas.</w:t>
       </w:r>
     </w:p>
     <w:p>
@@ -438,6 +462,7 @@
           <w:lang w:val="es-MX"/>
         </w:rPr>
       </w:pPr>
+      <w:proofErr w:type="spellStart"/>
       <w:r>
         <w:rPr>
           <w:rFonts w:ascii="Arial" w:hAnsi="Arial"/>
@@ -445,7 +470,17 @@
           <w:sz w:val="24"/>
           <w:lang w:val="es-MX"/>
         </w:rPr>
-        <w:t>Pos condiciones</w:t>
+        <w:t>Pos</w:t>
+      </w:r>
+      <w:proofErr w:type="spellEnd"/>
+      <w:r>
+        <w:rPr>
+          <w:rFonts w:ascii="Arial" w:hAnsi="Arial"/>
+          <w:b/>
+          <w:sz w:val="24"/>
+          <w:lang w:val="es-MX"/>
+        </w:rPr>
+        <w:t xml:space="preserve"> condiciones</w:t>
       </w:r>
       <w:r>
         <w:rPr>
@@ -665,7 +700,7 @@
                 <w:sz w:val="24"/>
                 <w:lang w:val="es-MX"/>
               </w:rPr>
-              <w:t>El usuario debe seleccionar la opción de Consultar Finca</w:t>
+              <w:t>El usuario elige mediante que parámetros realizará la búsqueda.</w:t>
             </w:r>
           </w:p>
         </w:tc>
@@ -713,7 +748,7 @@
                 <w:sz w:val="24"/>
                 <w:lang w:val="es-MX"/>
               </w:rPr>
-              <w:t>El usuario elige mediante que parámetros realizará la búsqueda.</w:t>
+              <w:t>El usuario ingresa los datos que se le soliciten según su anterior elección.</w:t>
             </w:r>
           </w:p>
         </w:tc>
@@ -761,7 +796,7 @@
                 <w:sz w:val="24"/>
                 <w:lang w:val="es-MX"/>
               </w:rPr>
-              <w:t>El usuario ingresa los datos que se le soliciten según su anterior elección.</w:t>
+              <w:t>El sistema realiza la búsqueda mediante los parámetros ingresados.</w:t>
             </w:r>
           </w:p>
         </w:tc>
@@ -787,54 +822,6 @@
                 <w:lang w:val="es-MX"/>
               </w:rPr>
               <w:t>4</w:t>
-            </w:r>
-          </w:p>
-        </w:tc>
-        <w:tc>
-          <w:tcPr>
-            <w:tcW w:w="8080" w:type="dxa"/>
-          </w:tcPr>
-          <w:p>
-            <w:pPr>
-              <w:jc w:val="both"/>
-              <w:rPr>
-                <w:rFonts w:ascii="Arial" w:hAnsi="Arial"/>
-                <w:sz w:val="24"/>
-                <w:lang w:val="es-MX"/>
-              </w:rPr>
-            </w:pPr>
-            <w:r>
-              <w:rPr>
-                <w:rFonts w:ascii="Arial" w:hAnsi="Arial"/>
-                <w:sz w:val="24"/>
-                <w:lang w:val="es-MX"/>
-              </w:rPr>
-              <w:t>El sistema realiza la búsqueda mediante los parámetros ingresados.</w:t>
-            </w:r>
-          </w:p>
-        </w:tc>
-      </w:tr>
-      <w:tr>
-        <w:tc>
-          <w:tcPr>
-            <w:tcW w:w="637" w:type="dxa"/>
-          </w:tcPr>
-          <w:p>
-            <w:pPr>
-              <w:jc w:val="both"/>
-              <w:rPr>
-                <w:rFonts w:ascii="Arial" w:hAnsi="Arial"/>
-                <w:sz w:val="24"/>
-                <w:lang w:val="es-MX"/>
-              </w:rPr>
-            </w:pPr>
-            <w:r>
-              <w:rPr>
-                <w:rFonts w:ascii="Arial" w:hAnsi="Arial"/>
-                <w:sz w:val="24"/>
-                <w:lang w:val="es-MX"/>
-              </w:rPr>
-              <w:t>5</w:t>
             </w:r>
           </w:p>
         </w:tc>
@@ -993,7 +980,15 @@
                 <w:sz w:val="24"/>
                 <w:lang w:val="es-MX"/>
               </w:rPr>
-              <w:t>3.a</w:t>
+              <w:t>2</w:t>
+            </w:r>
+            <w:r>
+              <w:rPr>
+                <w:rFonts w:ascii="Arial" w:hAnsi="Arial"/>
+                <w:sz w:val="24"/>
+                <w:lang w:val="es-MX"/>
+              </w:rPr>
+              <w:t>.a</w:t>
             </w:r>
           </w:p>
         </w:tc>
@@ -1041,7 +1036,15 @@
                 <w:sz w:val="24"/>
                 <w:lang w:val="es-MX"/>
               </w:rPr>
-              <w:t>3.a.1</w:t>
+              <w:t>2</w:t>
+            </w:r>
+            <w:r>
+              <w:rPr>
+                <w:rFonts w:ascii="Arial" w:hAnsi="Arial"/>
+                <w:sz w:val="24"/>
+                <w:lang w:val="es-MX"/>
+              </w:rPr>
+              <w:t>.a.1</w:t>
             </w:r>
           </w:p>
         </w:tc>
@@ -1089,7 +1092,16 @@
                 <w:sz w:val="24"/>
                 <w:lang w:val="es-MX"/>
               </w:rPr>
-              <w:t>3.a.2</w:t>
+              <w:lastRenderedPageBreak/>
+              <w:t>2</w:t>
+            </w:r>
+            <w:r>
+              <w:rPr>
+                <w:rFonts w:ascii="Arial" w:hAnsi="Arial"/>
+                <w:sz w:val="24"/>
+                <w:lang w:val="es-MX"/>
+              </w:rPr>
+              <w:t>.a.2</w:t>
             </w:r>
           </w:p>
         </w:tc>
@@ -1137,23 +1149,15 @@
                 <w:sz w:val="24"/>
                 <w:lang w:val="es-MX"/>
               </w:rPr>
-              <w:t>4</w:t>
-            </w:r>
-            <w:r>
-              <w:rPr>
-                <w:rFonts w:ascii="Arial" w:hAnsi="Arial"/>
-                <w:sz w:val="24"/>
-                <w:lang w:val="es-MX"/>
-              </w:rPr>
-              <w:t>.</w:t>
-            </w:r>
-            <w:r>
-              <w:rPr>
-                <w:rFonts w:ascii="Arial" w:hAnsi="Arial"/>
-                <w:sz w:val="24"/>
-                <w:lang w:val="es-MX"/>
-              </w:rPr>
-              <w:t>a</w:t>
+              <w:t>3</w:t>
+            </w:r>
+            <w:r>
+              <w:rPr>
+                <w:rFonts w:ascii="Arial" w:hAnsi="Arial"/>
+                <w:sz w:val="24"/>
+                <w:lang w:val="es-MX"/>
+              </w:rPr>
+              <w:t>.a</w:t>
             </w:r>
           </w:p>
         </w:tc>
@@ -1201,7 +1205,15 @@
                 <w:sz w:val="24"/>
                 <w:lang w:val="es-MX"/>
               </w:rPr>
-              <w:t>4.a.1</w:t>
+              <w:t>3</w:t>
+            </w:r>
+            <w:r>
+              <w:rPr>
+                <w:rFonts w:ascii="Arial" w:hAnsi="Arial"/>
+                <w:sz w:val="24"/>
+                <w:lang w:val="es-MX"/>
+              </w:rPr>
+              <w:t>.a.1</w:t>
             </w:r>
           </w:p>
         </w:tc>
@@ -1249,8 +1261,15 @@
                 <w:sz w:val="24"/>
                 <w:lang w:val="es-MX"/>
               </w:rPr>
-              <w:lastRenderedPageBreak/>
-              <w:t>4.a.2</w:t>
+              <w:t>3</w:t>
+            </w:r>
+            <w:r>
+              <w:rPr>
+                <w:rFonts w:ascii="Arial" w:hAnsi="Arial"/>
+                <w:sz w:val="24"/>
+                <w:lang w:val="es-MX"/>
+              </w:rPr>
+              <w:t>.a.2</w:t>
             </w:r>
           </w:p>
         </w:tc>
@@ -1275,8 +1294,6 @@
               </w:rPr>
               <w:t>El usuario registra una finca o realiza otra búsqueda.</w:t>
             </w:r>
-            <w:bookmarkStart w:id="0" w:name="_GoBack"/>
-            <w:bookmarkEnd w:id="0"/>
           </w:p>
         </w:tc>
       </w:tr>
@@ -2225,6 +2242,7 @@
           <w:sz w:val="24"/>
           <w:lang w:val="es-MX"/>
         </w:rPr>
+        <w:lastRenderedPageBreak/>
         <w:t>Diseño gráfico de reportes (impresos o electrónicos)</w:t>
       </w:r>
       <w:r>
@@ -2254,7 +2272,10 @@
         <w:t>[Pegue y enumere el diseño de los reportes]</w:t>
       </w:r>
     </w:p>
-    <w:p/>
+    <w:p>
+      <w:bookmarkStart w:id="0" w:name="_GoBack"/>
+      <w:bookmarkEnd w:id="0"/>
+    </w:p>
     <w:sectPr>
       <w:headerReference w:type="even" r:id="rId8"/>
       <w:headerReference w:type="default" r:id="rId9"/>
@@ -2399,7 +2420,7 @@
         <w:noProof/>
         <w:lang w:val="es-MX"/>
       </w:rPr>
-      <w:t>23/09/a</w:t>
+      <w:t>14/10/a</w:t>
     </w:r>
     <w:r>
       <w:rPr>
@@ -2456,7 +2477,7 @@
         <w:rStyle w:val="Nmerodepgina"/>
         <w:noProof/>
       </w:rPr>
-      <w:t>2</w:t>
+      <w:t>3</w:t>
     </w:r>
     <w:r>
       <w:rPr>

--- a/Doc-SW/ECUs/ECU-AdministrarFinca/ECU_ConsultarFinca.docx
+++ b/Doc-SW/ECUs/ECU-AdministrarFinca/ECU_ConsultarFinca.docx
@@ -260,17 +260,18 @@
         <w:jc w:val="both"/>
         <w:rPr>
           <w:rFonts w:ascii="Arial" w:hAnsi="Arial"/>
-          <w:sz w:val="24"/>
-          <w:lang w:val="es-MX"/>
-        </w:rPr>
-      </w:pPr>
-      <w:r>
-        <w:rPr>
-          <w:rFonts w:ascii="Arial" w:hAnsi="Arial"/>
           <w:b/>
           <w:sz w:val="24"/>
           <w:lang w:val="es-MX"/>
         </w:rPr>
+      </w:pPr>
+      <w:r>
+        <w:rPr>
+          <w:rFonts w:ascii="Arial" w:hAnsi="Arial"/>
+          <w:b/>
+          <w:sz w:val="24"/>
+          <w:lang w:val="es-MX"/>
+        </w:rPr>
         <w:t>Funciones asociadas</w:t>
       </w:r>
       <w:r>
@@ -279,8 +280,81 @@
           <w:sz w:val="24"/>
           <w:lang w:val="es-MX"/>
         </w:rPr>
-        <w:t>: La funciones de este caso de uso se encuentran asociadas al requerimiento de administrador de finca.</w:t>
-      </w:r>
+        <w:t xml:space="preserve">: </w:t>
+      </w:r>
+      <w:r>
+        <w:rPr>
+          <w:rFonts w:ascii="Arial" w:hAnsi="Arial"/>
+          <w:sz w:val="24"/>
+          <w:lang w:val="es-MX"/>
+        </w:rPr>
+        <w:t xml:space="preserve">Las funciones asociadas de este caso de uso se encuentran en el requerimiento funcional </w:t>
+      </w:r>
+      <w:r>
+        <w:rPr>
+          <w:rFonts w:ascii="Arial" w:hAnsi="Arial"/>
+          <w:b/>
+          <w:sz w:val="24"/>
+          <w:lang w:val="es-MX"/>
+        </w:rPr>
+        <w:t>C</w:t>
+      </w:r>
+      <w:r>
+        <w:rPr>
+          <w:rFonts w:ascii="Arial" w:hAnsi="Arial"/>
+          <w:b/>
+          <w:sz w:val="24"/>
+          <w:lang w:val="es-MX"/>
+        </w:rPr>
+        <w:t>F3</w:t>
+      </w:r>
+      <w:r>
+        <w:rPr>
+          <w:rFonts w:ascii="Arial" w:hAnsi="Arial"/>
+          <w:b/>
+          <w:sz w:val="24"/>
+          <w:lang w:val="es-MX"/>
+        </w:rPr>
+        <w:t>.3</w:t>
+      </w:r>
+      <w:r>
+        <w:rPr>
+          <w:rFonts w:ascii="Arial" w:hAnsi="Arial"/>
+          <w:b/>
+          <w:sz w:val="24"/>
+          <w:lang w:val="es-MX"/>
+        </w:rPr>
+        <w:t xml:space="preserve"> </w:t>
+      </w:r>
+      <w:r>
+        <w:rPr>
+          <w:rFonts w:ascii="Arial" w:hAnsi="Arial"/>
+          <w:b/>
+          <w:sz w:val="24"/>
+          <w:lang w:val="es-MX"/>
+        </w:rPr>
+        <w:t>Consul</w:t>
+      </w:r>
+      <w:r>
+        <w:rPr>
+          <w:rFonts w:ascii="Arial" w:hAnsi="Arial"/>
+          <w:b/>
+          <w:sz w:val="24"/>
+          <w:lang w:val="es-MX"/>
+        </w:rPr>
+        <w:t xml:space="preserve">tar </w:t>
+      </w:r>
+      <w:r>
+        <w:rPr>
+          <w:rFonts w:ascii="Arial" w:hAnsi="Arial"/>
+          <w:b/>
+          <w:sz w:val="24"/>
+          <w:lang w:val="es-MX"/>
+        </w:rPr>
+        <w:t>Finca.</w:t>
+      </w:r>
+      <w:bookmarkStart w:id="0" w:name="_GoBack"/>
+      <w:bookmarkEnd w:id="0"/>
     </w:p>
     <w:p>
       <w:pPr>
@@ -462,7 +536,6 @@
           <w:lang w:val="es-MX"/>
         </w:rPr>
       </w:pPr>
-      <w:proofErr w:type="spellStart"/>
       <w:r>
         <w:rPr>
           <w:rFonts w:ascii="Arial" w:hAnsi="Arial"/>
@@ -470,17 +543,7 @@
           <w:sz w:val="24"/>
           <w:lang w:val="es-MX"/>
         </w:rPr>
-        <w:t>Pos</w:t>
-      </w:r>
-      <w:proofErr w:type="spellEnd"/>
-      <w:r>
-        <w:rPr>
-          <w:rFonts w:ascii="Arial" w:hAnsi="Arial"/>
-          <w:b/>
-          <w:sz w:val="24"/>
-          <w:lang w:val="es-MX"/>
-        </w:rPr>
-        <w:t xml:space="preserve"> condiciones</w:t>
+        <w:t>Pos condiciones</w:t>
       </w:r>
       <w:r>
         <w:rPr>
@@ -2272,10 +2335,7 @@
         <w:t>[Pegue y enumere el diseño de los reportes]</w:t>
       </w:r>
     </w:p>
-    <w:p>
-      <w:bookmarkStart w:id="0" w:name="_GoBack"/>
-      <w:bookmarkEnd w:id="0"/>
-    </w:p>
+    <w:p/>
     <w:sectPr>
       <w:headerReference w:type="even" r:id="rId8"/>
       <w:headerReference w:type="default" r:id="rId9"/>
@@ -2477,7 +2537,7 @@
         <w:rStyle w:val="Nmerodepgina"/>
         <w:noProof/>
       </w:rPr>
-      <w:t>3</w:t>
+      <w:t>1</w:t>
     </w:r>
     <w:r>
       <w:rPr>
